--- a/Module04/baocao/CodeGym-A1120I1_Pham_Thi_Quynh_Nhu_tuan1_module4.docx
+++ b/Module04/baocao/CodeGym-A1120I1_Pham_Thi_Quynh_Nhu_tuan1_module4.docx
@@ -279,7 +279,15 @@
                 <w:sz w:val="26"/>
                 <w:szCs w:val="26"/>
               </w:rPr>
-              <w:t>14/7</w:t>
+              <w:t>22</w:t>
+            </w:r>
+            <w:r>
+              <w:rPr>
+                <w:rFonts w:ascii="Times New Roman" w:hAnsi="Times New Roman" w:cs="Times New Roman"/>
+                <w:sz w:val="26"/>
+                <w:szCs w:val="26"/>
+              </w:rPr>
+              <w:t>/7</w:t>
             </w:r>
             <w:r>
               <w:rPr>
@@ -356,7 +364,7 @@
                 <w:sz w:val="26"/>
                 <w:szCs w:val="26"/>
               </w:rPr>
-              <w:t>12</w:t>
+              <w:t>22</w:t>
             </w:r>
             <w:r>
               <w:rPr>
@@ -466,7 +474,15 @@
                 <w:sz w:val="26"/>
                 <w:szCs w:val="26"/>
               </w:rPr>
-              <w:t>14/7</w:t>
+              <w:t>21</w:t>
+            </w:r>
+            <w:r>
+              <w:rPr>
+                <w:rFonts w:ascii="Times New Roman" w:hAnsi="Times New Roman" w:cs="Times New Roman"/>
+                <w:sz w:val="26"/>
+                <w:szCs w:val="26"/>
+              </w:rPr>
+              <w:t>/7</w:t>
             </w:r>
             <w:r>
               <w:rPr>
@@ -2927,6 +2943,54 @@
           <w:p>
             <w:pPr>
               <w:pStyle w:val="Heading3"/>
+              <w:shd w:val="clear" w:color="auto" w:fill="FFFFFF"/>
+              <w:spacing w:before="30" w:after="150"/>
+              <w:ind w:left="75" w:right="75"/>
+              <w:rPr>
+                <w:rFonts w:ascii="Open Sans" w:eastAsia="Times New Roman" w:hAnsi="Open Sans" w:cs="Open Sans"/>
+                <w:color w:val="37474F"/>
+              </w:rPr>
+            </w:pPr>
+            <w:hyperlink r:id="rId7" w:history="1">
+              <w:r>
+                <w:rPr>
+                  <w:rStyle w:val="Hyperlink"/>
+                  <w:rFonts w:ascii="Open Sans" w:hAnsi="Open Sans" w:cs="Open Sans"/>
+                  <w:b/>
+                  <w:bCs/>
+                  <w:color w:val="62A8EB"/>
+                </w:rPr>
+                <w:t>3. Views &amp; Thymeleaf</w:t>
+              </w:r>
+            </w:hyperlink>
+          </w:p>
+          <w:p>
+            <w:pPr>
+              <w:pStyle w:val="Heading3"/>
+              <w:shd w:val="clear" w:color="auto" w:fill="FFFFFF"/>
+              <w:spacing w:before="30" w:after="150"/>
+              <w:ind w:left="75" w:right="75"/>
+              <w:rPr>
+                <w:rFonts w:ascii="Open Sans" w:eastAsia="Times New Roman" w:hAnsi="Open Sans" w:cs="Open Sans"/>
+                <w:color w:val="37474F"/>
+              </w:rPr>
+            </w:pPr>
+            <w:hyperlink r:id="rId8" w:history="1">
+              <w:r>
+                <w:rPr>
+                  <w:rStyle w:val="Hyperlink"/>
+                  <w:rFonts w:ascii="Open Sans" w:hAnsi="Open Sans" w:cs="Open Sans"/>
+                  <w:b/>
+                  <w:bCs/>
+                  <w:color w:val="62A8EB"/>
+                </w:rPr>
+                <w:t>4. Data Binding &amp; Form</w:t>
+              </w:r>
+            </w:hyperlink>
+          </w:p>
+          <w:p>
+            <w:pPr>
+              <w:pStyle w:val="Heading3"/>
               <w:shd w:val="clear" w:color="auto" w:fill="F1F4F5"/>
               <w:spacing w:before="0"/>
               <w:jc w:val="center"/>
@@ -2935,15 +2999,6 @@
                 <w:color w:val="37474F"/>
               </w:rPr>
             </w:pPr>
-            <w:r>
-              <w:rPr>
-                <w:rFonts w:ascii="Open Sans" w:hAnsi="Open Sans" w:cs="Open Sans"/>
-                <w:b/>
-                <w:bCs/>
-                <w:color w:val="37474F"/>
-              </w:rPr>
-              <w:t>1. Tổng quan Spring MVC</w:t>
-            </w:r>
           </w:p>
           <w:p/>
           <w:p/>
@@ -3255,35 +3310,24 @@
             <w:pPr>
               <w:pStyle w:val="Heading3"/>
               <w:shd w:val="clear" w:color="auto" w:fill="F1F4F5"/>
+              <w:tabs>
+                <w:tab w:val="left" w:pos="2592"/>
+              </w:tabs>
               <w:spacing w:before="0"/>
-              <w:jc w:val="center"/>
-              <w:rPr>
-                <w:rFonts w:ascii="Open Sans" w:eastAsia="Times New Roman" w:hAnsi="Open Sans" w:cs="Open Sans"/>
-                <w:color w:val="37474F"/>
-              </w:rPr>
-            </w:pPr>
-            <w:r>
-              <w:rPr>
-                <w:rFonts w:ascii="Open Sans" w:hAnsi="Open Sans" w:cs="Open Sans"/>
-                <w:b/>
-                <w:bCs/>
-                <w:color w:val="37474F"/>
-              </w:rPr>
-              <w:t>2. Spring Controller</w:t>
-            </w:r>
-          </w:p>
-          <w:p>
-            <w:pPr>
-              <w:pStyle w:val="Heading3"/>
-              <w:shd w:val="clear" w:color="auto" w:fill="F1F4F5"/>
-              <w:spacing w:before="0"/>
-              <w:jc w:val="center"/>
-              <w:rPr>
-                <w:rFonts w:ascii="Times New Roman" w:hAnsi="Times New Roman" w:cs="Times New Roman"/>
-                <w:sz w:val="26"/>
-                <w:szCs w:val="26"/>
-              </w:rPr>
-            </w:pPr>
+              <w:rPr>
+                <w:rFonts w:ascii="Times New Roman" w:hAnsi="Times New Roman" w:cs="Times New Roman"/>
+                <w:sz w:val="26"/>
+                <w:szCs w:val="26"/>
+              </w:rPr>
+            </w:pPr>
+            <w:r>
+              <w:rPr>
+                <w:rFonts w:ascii="Times New Roman" w:hAnsi="Times New Roman" w:cs="Times New Roman"/>
+                <w:sz w:val="26"/>
+                <w:szCs w:val="26"/>
+              </w:rPr>
+              <w:tab/>
+            </w:r>
           </w:p>
         </w:tc>
         <w:tc>
@@ -3493,14 +3537,6 @@
                 <w:szCs w:val="26"/>
               </w:rPr>
             </w:pPr>
-            <w:r>
-              <w:rPr>
-                <w:rFonts w:ascii="Times New Roman" w:hAnsi="Times New Roman" w:cs="Times New Roman"/>
-                <w:sz w:val="26"/>
-                <w:szCs w:val="26"/>
-              </w:rPr>
-              <w:t>17/7/2021</w:t>
-            </w:r>
           </w:p>
         </w:tc>
       </w:tr>
@@ -5647,7 +5683,40 @@
                 <w:color w:val="37474F"/>
               </w:rPr>
             </w:pPr>
-            <w:hyperlink r:id="rId7" w:history="1">
+            <w:r>
+              <w:rPr>
+                <w:rFonts w:ascii="Open Sans" w:hAnsi="Open Sans" w:cs="Open Sans"/>
+                <w:b/>
+                <w:bCs/>
+                <w:color w:val="37474F"/>
+              </w:rPr>
+              <w:t>5</w:t>
+            </w:r>
+            <w:hyperlink r:id="rId9" w:history="1">
+              <w:r>
+                <w:rPr>
+                  <w:rStyle w:val="Hyperlink"/>
+                  <w:rFonts w:ascii="Open Sans" w:hAnsi="Open Sans" w:cs="Open Sans"/>
+                  <w:b/>
+                  <w:bCs/>
+                  <w:color w:val="232476"/>
+                </w:rPr>
+                <w:t>. Thao tác với CSDL và ORM</w:t>
+              </w:r>
+            </w:hyperlink>
+          </w:p>
+          <w:p>
+            <w:pPr>
+              <w:pStyle w:val="Heading3"/>
+              <w:shd w:val="clear" w:color="auto" w:fill="FFFFFF"/>
+              <w:spacing w:before="30" w:after="150"/>
+              <w:ind w:left="75" w:right="75"/>
+              <w:rPr>
+                <w:rFonts w:ascii="Open Sans" w:eastAsia="Times New Roman" w:hAnsi="Open Sans" w:cs="Open Sans"/>
+                <w:color w:val="37474F"/>
+              </w:rPr>
+            </w:pPr>
+            <w:hyperlink r:id="rId10" w:history="1">
               <w:r>
                 <w:rPr>
                   <w:rStyle w:val="Hyperlink"/>
@@ -5656,7 +5725,7 @@
                   <w:bCs/>
                   <w:color w:val="62A8EB"/>
                 </w:rPr>
-                <w:t>3. Views &amp; Thymeleaf</w:t>
+                <w:t>6. JPA</w:t>
               </w:r>
             </w:hyperlink>
           </w:p>
@@ -5671,16 +5740,16 @@
                 <w:color w:val="37474F"/>
               </w:rPr>
             </w:pPr>
-            <w:hyperlink r:id="rId8" w:history="1">
+            <w:hyperlink r:id="rId11" w:history="1">
               <w:r>
                 <w:rPr>
                   <w:rStyle w:val="Hyperlink"/>
                   <w:rFonts w:ascii="Open Sans" w:hAnsi="Open Sans" w:cs="Open Sans"/>
                   <w:b/>
                   <w:bCs/>
-                  <w:color w:val="62A8EB"/>
+                  <w:color w:val="232476"/>
                 </w:rPr>
-                <w:t>4. Data Binding &amp; Form</w:t>
+                <w:t>7. Spring Data Repository</w:t>
               </w:r>
             </w:hyperlink>
           </w:p>
@@ -5695,8 +5764,6 @@
                 <w:color w:val="37474F"/>
               </w:rPr>
             </w:pPr>
-            <w:bookmarkStart w:id="0" w:name="_GoBack"/>
-            <w:bookmarkEnd w:id="0"/>
           </w:p>
           <w:p>
             <w:pPr>
@@ -5761,10 +5828,13 @@
         </w:rPr>
       </w:pPr>
     </w:p>
-    <w:p/>
+    <w:p>
+      <w:bookmarkStart w:id="0" w:name="_GoBack"/>
+      <w:bookmarkEnd w:id="0"/>
+    </w:p>
     <w:sectPr>
-      <w:headerReference w:type="default" r:id="rId9"/>
-      <w:footerReference w:type="default" r:id="rId10"/>
+      <w:headerReference w:type="default" r:id="rId12"/>
+      <w:footerReference w:type="default" r:id="rId13"/>
       <w:pgSz w:w="12240" w:h="15840"/>
       <w:pgMar w:top="1580" w:right="1380" w:bottom="1080" w:left="1200" w:header="0" w:footer="895" w:gutter="0"/>
       <w:cols w:space="720"/>
@@ -5910,7 +5980,7 @@
             </wp:anchor>
           </w:drawing>
         </mc:Choice>
-        <mc:Fallback xmlns:cx="http://schemas.microsoft.com/office/drawing/2014/chartex" xmlns:cx1="http://schemas.microsoft.com/office/drawing/2015/9/8/chartex" xmlns:cx2="http://schemas.microsoft.com/office/drawing/2015/10/21/chartex" xmlns:cx3="http://schemas.microsoft.com/office/drawing/2016/5/9/chartex" xmlns:cx4="http://schemas.microsoft.com/office/drawing/2016/5/10/chartex" xmlns:cx5="http://schemas.microsoft.com/office/drawing/2016/5/11/chartex" xmlns:cx6="http://schemas.microsoft.com/office/drawing/2016/5/12/chartex" xmlns:cx7="http://schemas.microsoft.com/office/drawing/2016/5/13/chartex" xmlns:cx8="http://schemas.microsoft.com/office/drawing/2016/5/14/chartex" xmlns:aink="http://schemas.microsoft.com/office/drawing/2016/ink" xmlns:am3d="http://schemas.microsoft.com/office/drawing/2017/model3d" xmlns:w16cex="http://schemas.microsoft.com/office/word/2018/wordml/cex" xmlns:w16cid="http://schemas.microsoft.com/office/word/2016/wordml/cid" xmlns:w16="http://schemas.microsoft.com/office/word/2018/wordml" xmlns:w16se="http://schemas.microsoft.com/office/word/2015/wordml/symex">
+        <mc:Fallback xmlns:w16se="http://schemas.microsoft.com/office/word/2015/wordml/symex" xmlns:w16="http://schemas.microsoft.com/office/word/2018/wordml" xmlns:w16cid="http://schemas.microsoft.com/office/word/2016/wordml/cid" xmlns:w16cex="http://schemas.microsoft.com/office/word/2018/wordml/cex" xmlns:am3d="http://schemas.microsoft.com/office/drawing/2017/model3d" xmlns:aink="http://schemas.microsoft.com/office/drawing/2016/ink" xmlns:cx8="http://schemas.microsoft.com/office/drawing/2016/5/14/chartex" xmlns:cx7="http://schemas.microsoft.com/office/drawing/2016/5/13/chartex" xmlns:cx6="http://schemas.microsoft.com/office/drawing/2016/5/12/chartex" xmlns:cx5="http://schemas.microsoft.com/office/drawing/2016/5/11/chartex" xmlns:cx4="http://schemas.microsoft.com/office/drawing/2016/5/10/chartex" xmlns:cx3="http://schemas.microsoft.com/office/drawing/2016/5/9/chartex" xmlns:cx2="http://schemas.microsoft.com/office/drawing/2015/10/21/chartex" xmlns:cx1="http://schemas.microsoft.com/office/drawing/2015/9/8/chartex" xmlns:cx="http://schemas.microsoft.com/office/drawing/2014/chartex">
           <w:pict>
             <v:group w14:anchorId="0F32276B" id="Group 1" o:spid="_x0000_s1026" style="position:absolute;margin-left:107.25pt;margin-top:737.25pt;width:490.7pt;height:48.2pt;z-index:-251656192;mso-wrap-distance-left:0;mso-wrap-distance-right:0;mso-position-horizontal-relative:page;mso-position-vertical-relative:page" coordsize="0,0" o:gfxdata="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" o:allowincell="f">
               <v:shapetype id="_x0000_t75" coordsize="21600,21600" o:spt="75" o:preferrelative="t" path="m@4@5l@4@11@9@11@9@5xe" filled="f" stroked="f">
@@ -6111,7 +6181,7 @@
             </wp:anchor>
           </w:drawing>
         </mc:Choice>
-        <mc:Fallback xmlns:cx="http://schemas.microsoft.com/office/drawing/2014/chartex" xmlns:cx1="http://schemas.microsoft.com/office/drawing/2015/9/8/chartex" xmlns:cx2="http://schemas.microsoft.com/office/drawing/2015/10/21/chartex" xmlns:cx3="http://schemas.microsoft.com/office/drawing/2016/5/9/chartex" xmlns:cx4="http://schemas.microsoft.com/office/drawing/2016/5/10/chartex" xmlns:cx5="http://schemas.microsoft.com/office/drawing/2016/5/11/chartex" xmlns:cx6="http://schemas.microsoft.com/office/drawing/2016/5/12/chartex" xmlns:cx7="http://schemas.microsoft.com/office/drawing/2016/5/13/chartex" xmlns:cx8="http://schemas.microsoft.com/office/drawing/2016/5/14/chartex" xmlns:aink="http://schemas.microsoft.com/office/drawing/2016/ink" xmlns:am3d="http://schemas.microsoft.com/office/drawing/2017/model3d" xmlns:w16cex="http://schemas.microsoft.com/office/word/2018/wordml/cex" xmlns:w16cid="http://schemas.microsoft.com/office/word/2016/wordml/cid" xmlns:w16="http://schemas.microsoft.com/office/word/2018/wordml" xmlns:w16se="http://schemas.microsoft.com/office/word/2015/wordml/symex">
+        <mc:Fallback xmlns:w16se="http://schemas.microsoft.com/office/word/2015/wordml/symex" xmlns:w16="http://schemas.microsoft.com/office/word/2018/wordml" xmlns:w16cid="http://schemas.microsoft.com/office/word/2016/wordml/cid" xmlns:w16cex="http://schemas.microsoft.com/office/word/2018/wordml/cex" xmlns:am3d="http://schemas.microsoft.com/office/drawing/2017/model3d" xmlns:aink="http://schemas.microsoft.com/office/drawing/2016/ink" xmlns:cx8="http://schemas.microsoft.com/office/drawing/2016/5/14/chartex" xmlns:cx7="http://schemas.microsoft.com/office/drawing/2016/5/13/chartex" xmlns:cx6="http://schemas.microsoft.com/office/drawing/2016/5/12/chartex" xmlns:cx5="http://schemas.microsoft.com/office/drawing/2016/5/11/chartex" xmlns:cx4="http://schemas.microsoft.com/office/drawing/2016/5/10/chartex" xmlns:cx3="http://schemas.microsoft.com/office/drawing/2016/5/9/chartex" xmlns:cx2="http://schemas.microsoft.com/office/drawing/2015/10/21/chartex" xmlns:cx1="http://schemas.microsoft.com/office/drawing/2015/9/8/chartex" xmlns:cx="http://schemas.microsoft.com/office/drawing/2014/chartex">
           <w:pict>
             <v:group w14:anchorId="68FA239D" id="Group 5" o:spid="_x0000_s1026" style="position:absolute;margin-left:0;margin-top:0;width:612.2pt;height:79.7pt;z-index:-251657216;mso-wrap-distance-left:0;mso-wrap-distance-right:0;mso-position-horizontal-relative:page;mso-position-vertical-relative:page" coordsize="0,0" o:gfxdata="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" o:allowincell="f">
               <v:shape id="Freeform: Shape 2" o:spid="_x0000_s1027" style="position:absolute;width:720;height:720;visibility:visible;mso-wrap-style:square;v-text-anchor:top" coordsize="720,720" o:gfxdata="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" path="m,l,xe" fillcolor="black" stroked="f" strokeweight="0">
